--- a/Deliverables/Intro.docx
+++ b/Deliverables/Intro.docx
@@ -73,11 +73,31 @@
       </w:pPr>
       <w:proofErr w:type="spellStart"/>
       <w:r>
+        <w:rPr>
+          <w:lang w:val="en-US"/>
+        </w:rPr>
         <w:t>Pierciro</w:t>
       </w:r>
       <w:proofErr w:type="spellEnd"/>
       <w:r>
-        <w:t xml:space="preserve"> Caliandro 0252345</w:t>
+        <w:rPr>
+          <w:lang w:val="en-US"/>
+        </w:rPr>
+        <w:t xml:space="preserve"> </w:t>
+      </w:r>
+      <w:proofErr w:type="spellStart"/>
+      <w:r>
+        <w:rPr>
+          <w:lang w:val="en-US"/>
+        </w:rPr>
+        <w:t>Caliandro</w:t>
+      </w:r>
+      <w:proofErr w:type="spellEnd"/>
+      <w:r>
+        <w:rPr>
+          <w:lang w:val="en-US"/>
+        </w:rPr>
+        <w:t xml:space="preserve"> 0252345</w:t>
       </w:r>
     </w:p>
     <w:p>
@@ -96,6 +116,9 @@
         <w:t xml:space="preserve">Gian Marco Falcone 0253055 </w:t>
       </w:r>
       <w:r>
+        <w:rPr>
+          <w:lang w:val="en-US"/>
+        </w:rPr>
         <w:t xml:space="preserve"> </w:t>
       </w:r>
     </w:p>
@@ -103,6 +126,9 @@
       <w:pPr>
         <w:spacing w:line="240" w:lineRule="auto"/>
         <w:ind w:left="360"/>
+        <w:rPr>
+          <w:lang w:val="en-US"/>
+        </w:rPr>
       </w:pPr>
     </w:p>
     <w:p>
@@ -529,13 +555,7 @@
         <w:rPr>
           <w:lang w:val="en-US"/>
         </w:rPr>
-        <w:t>11</w:t>
-      </w:r>
-      <w:r>
-        <w:rPr>
-          <w:lang w:val="en-US"/>
-        </w:rPr>
-        <w:t xml:space="preserve">, </w:t>
+        <w:t xml:space="preserve">11, </w:t>
       </w:r>
       <w:r>
         <w:rPr>
@@ -692,6 +712,13 @@
           <w:lang w:val="en-US"/>
         </w:rPr>
         <w:tab/>
+      </w:r>
+      <w:bookmarkStart w:id="0" w:name="_GoBack"/>
+      <w:bookmarkEnd w:id="0"/>
+      <w:r>
+        <w:rPr>
+          <w:lang w:val="en-US"/>
+        </w:rPr>
         <w:t xml:space="preserve">companions that would get along with them. </w:t>
       </w:r>
     </w:p>
@@ -964,7 +991,196 @@
           <w:szCs w:val="22"/>
           <w:lang w:val="en-US"/>
         </w:rPr>
-        <w:t xml:space="preserve">PIERCIRO </w:t>
+        <w:t>PIERCIRO</w:t>
+      </w:r>
+    </w:p>
+    <w:p>
+      <w:pPr>
+        <w:pStyle w:val="Default"/>
+        <w:rPr>
+          <w:sz w:val="22"/>
+          <w:szCs w:val="22"/>
+          <w:lang w:val="en-US"/>
+        </w:rPr>
+      </w:pPr>
+      <w:r>
+        <w:rPr>
+          <w:sz w:val="22"/>
+          <w:szCs w:val="22"/>
+          <w:lang w:val="en-US"/>
+        </w:rPr>
+        <w:t xml:space="preserve"> </w:t>
+      </w:r>
+    </w:p>
+    <w:p>
+      <w:pPr>
+        <w:pStyle w:val="Default"/>
+        <w:ind w:firstLine="708"/>
+        <w:rPr>
+          <w:sz w:val="22"/>
+          <w:szCs w:val="22"/>
+          <w:lang w:val="en-US"/>
+        </w:rPr>
+      </w:pPr>
+      <w:r>
+        <w:rPr>
+          <w:sz w:val="22"/>
+          <w:szCs w:val="22"/>
+          <w:lang w:val="en-US"/>
+        </w:rPr>
+        <w:t>1</w:t>
+      </w:r>
+      <w:r>
+        <w:rPr>
+          <w:sz w:val="22"/>
+          <w:szCs w:val="22"/>
+          <w:lang w:val="en-US"/>
+        </w:rPr>
+        <w:t>.</w:t>
+      </w:r>
+      <w:r>
+        <w:rPr>
+          <w:sz w:val="22"/>
+          <w:szCs w:val="22"/>
+          <w:lang w:val="en-US"/>
+        </w:rPr>
+        <w:t xml:space="preserve"> As a traveler, I want to book two-way tickets for my travels, so that I can save money.</w:t>
+      </w:r>
+    </w:p>
+    <w:p>
+      <w:pPr>
+        <w:pStyle w:val="Default"/>
+        <w:rPr>
+          <w:sz w:val="22"/>
+          <w:szCs w:val="22"/>
+          <w:lang w:val="en-US"/>
+        </w:rPr>
+      </w:pPr>
+    </w:p>
+    <w:p>
+      <w:pPr>
+        <w:pStyle w:val="Default"/>
+        <w:ind w:left="708"/>
+        <w:rPr>
+          <w:sz w:val="22"/>
+          <w:szCs w:val="22"/>
+          <w:lang w:val="en-US"/>
+        </w:rPr>
+      </w:pPr>
+      <w:r>
+        <w:rPr>
+          <w:sz w:val="22"/>
+          <w:szCs w:val="22"/>
+          <w:lang w:val="en-US"/>
+        </w:rPr>
+        <w:t>2</w:t>
+      </w:r>
+      <w:r>
+        <w:rPr>
+          <w:sz w:val="22"/>
+          <w:szCs w:val="22"/>
+          <w:lang w:val="en-US"/>
+        </w:rPr>
+        <w:t>.</w:t>
+      </w:r>
+      <w:r>
+        <w:rPr>
+          <w:sz w:val="22"/>
+          <w:szCs w:val="22"/>
+          <w:lang w:val="en-US"/>
+        </w:rPr>
+        <w:t xml:space="preserve"> As a traveler, I want to rent out a house, so that I can organize my travel without seeking for </w:t>
+      </w:r>
+      <w:proofErr w:type="gramStart"/>
+      <w:r>
+        <w:rPr>
+          <w:sz w:val="22"/>
+          <w:szCs w:val="22"/>
+          <w:lang w:val="en-US"/>
+        </w:rPr>
+        <w:t>an</w:t>
+      </w:r>
+      <w:proofErr w:type="gramEnd"/>
+      <w:r>
+        <w:rPr>
+          <w:sz w:val="22"/>
+          <w:szCs w:val="22"/>
+          <w:lang w:val="en-US"/>
+        </w:rPr>
+        <w:t xml:space="preserve"> house on other web-sites.</w:t>
+      </w:r>
+    </w:p>
+    <w:p>
+      <w:pPr>
+        <w:pStyle w:val="Default"/>
+        <w:rPr>
+          <w:sz w:val="22"/>
+          <w:szCs w:val="22"/>
+          <w:lang w:val="en-US"/>
+        </w:rPr>
+      </w:pPr>
+    </w:p>
+    <w:p>
+      <w:pPr>
+        <w:pStyle w:val="Default"/>
+        <w:ind w:left="708"/>
+        <w:rPr>
+          <w:sz w:val="22"/>
+          <w:szCs w:val="22"/>
+          <w:lang w:val="en-US"/>
+        </w:rPr>
+      </w:pPr>
+      <w:r>
+        <w:rPr>
+          <w:sz w:val="22"/>
+          <w:szCs w:val="22"/>
+          <w:lang w:val="en-US"/>
+        </w:rPr>
+        <w:t>3</w:t>
+      </w:r>
+      <w:r>
+        <w:rPr>
+          <w:sz w:val="22"/>
+          <w:szCs w:val="22"/>
+          <w:lang w:val="en-US"/>
+        </w:rPr>
+        <w:t>.</w:t>
+      </w:r>
+      <w:r>
+        <w:rPr>
+          <w:sz w:val="22"/>
+          <w:szCs w:val="22"/>
+          <w:lang w:val="en-US"/>
+        </w:rPr>
+        <w:t xml:space="preserve"> As a traveler, I want to create travel groups, so that other travelers can join it and we can travel together.</w:t>
+      </w:r>
+    </w:p>
+    <w:p>
+      <w:pPr>
+        <w:pStyle w:val="Default"/>
+        <w:rPr>
+          <w:sz w:val="22"/>
+          <w:szCs w:val="22"/>
+          <w:lang w:val="en-US"/>
+        </w:rPr>
+      </w:pPr>
+    </w:p>
+    <w:p>
+      <w:pPr>
+        <w:pStyle w:val="Default"/>
+        <w:rPr>
+          <w:sz w:val="22"/>
+          <w:szCs w:val="22"/>
+          <w:lang w:val="en-US"/>
+        </w:rPr>
+      </w:pPr>
+      <w:r>
+        <w:rPr>
+          <w:sz w:val="22"/>
+          <w:szCs w:val="22"/>
+          <w:lang w:val="en-US"/>
+        </w:rPr>
+        <w:t xml:space="preserve">GIAN MARCO </w:t>
       </w:r>
     </w:p>
     <w:p>
@@ -984,15 +1200,15 @@
           <w:szCs w:val="22"/>
           <w:lang w:val="en-US"/>
         </w:rPr>
-        <w:t>1</w:t>
-      </w:r>
-      <w:r>
-        <w:rPr>
-          <w:sz w:val="22"/>
-          <w:szCs w:val="22"/>
-          <w:lang w:val="en-US"/>
-        </w:rPr>
-        <w:t>. As a traveler, I want to read other people's reviews, so that I can have an overview of the place that I want to visit.</w:t>
+        <w:t>4</w:t>
+      </w:r>
+      <w:r>
+        <w:rPr>
+          <w:sz w:val="22"/>
+          <w:szCs w:val="22"/>
+          <w:lang w:val="en-US"/>
+        </w:rPr>
+        <w:t xml:space="preserve">. As a traveler, I want to take a personality test, so that I can understand which is the best nation I could go on holiday, according to my needs and interests. </w:t>
       </w:r>
     </w:p>
     <w:p>
@@ -1012,15 +1228,31 @@
           <w:szCs w:val="22"/>
           <w:lang w:val="en-US"/>
         </w:rPr>
-        <w:t>2</w:t>
-      </w:r>
-      <w:r>
-        <w:rPr>
-          <w:sz w:val="22"/>
-          <w:szCs w:val="22"/>
-          <w:lang w:val="en-US"/>
-        </w:rPr>
-        <w:t>. As a user seeking for a group, I want to see if I share interests with other people, so that I can contact them and travel with them.</w:t>
+        <w:t>5</w:t>
+      </w:r>
+      <w:r>
+        <w:rPr>
+          <w:sz w:val="22"/>
+          <w:szCs w:val="22"/>
+          <w:lang w:val="en-US"/>
+        </w:rPr>
+        <w:t xml:space="preserve">. As a renter, I want to post announcements of my spare rooms, so that travelers can rent </w:t>
+      </w:r>
+      <w:r>
+        <w:rPr>
+          <w:sz w:val="22"/>
+          <w:szCs w:val="22"/>
+          <w:lang w:val="en-US"/>
+        </w:rPr>
+        <w:t>them,</w:t>
+      </w:r>
+      <w:r>
+        <w:rPr>
+          <w:sz w:val="22"/>
+          <w:szCs w:val="22"/>
+          <w:lang w:val="en-US"/>
+        </w:rPr>
+        <w:t xml:space="preserve"> and I can make money.</w:t>
       </w:r>
     </w:p>
     <w:p>
@@ -1040,12 +1272,408 @@
           <w:szCs w:val="22"/>
           <w:lang w:val="en-US"/>
         </w:rPr>
+        <w:t>6</w:t>
+      </w:r>
+      <w:r>
+        <w:rPr>
+          <w:sz w:val="22"/>
+          <w:szCs w:val="22"/>
+          <w:lang w:val="en-US"/>
+        </w:rPr>
+        <w:t>. As a traveler, I want to chat with other people, so that I can find users with similar interests with whom I could share a good journey.</w:t>
+      </w:r>
+    </w:p>
+    <w:p>
+      <w:pPr>
+        <w:pStyle w:val="Default"/>
+        <w:spacing w:before="240"/>
+        <w:ind w:left="708"/>
+        <w:rPr>
+          <w:sz w:val="22"/>
+          <w:szCs w:val="22"/>
+          <w:lang w:val="en-US"/>
+        </w:rPr>
+      </w:pPr>
+    </w:p>
+    <w:p>
+      <w:pPr>
+        <w:pStyle w:val="Default"/>
+        <w:rPr>
+          <w:sz w:val="22"/>
+          <w:szCs w:val="22"/>
+          <w:highlight w:val="lightGray"/>
+          <w:lang w:val="en-US"/>
+        </w:rPr>
+      </w:pPr>
+      <w:r>
+        <w:rPr>
+          <w:sz w:val="22"/>
+          <w:szCs w:val="22"/>
+          <w:highlight w:val="lightGray"/>
+          <w:lang w:val="en-US"/>
+        </w:rPr>
+        <w:t>7.</w:t>
+      </w:r>
+      <w:r>
+        <w:rPr>
+          <w:sz w:val="22"/>
+          <w:szCs w:val="22"/>
+          <w:highlight w:val="lightGray"/>
+          <w:lang w:val="en-US"/>
+        </w:rPr>
+        <w:t xml:space="preserve"> As a traveler, I want a list of cities that are suited for my personality, so that I can visit them.</w:t>
+      </w:r>
+    </w:p>
+    <w:p>
+      <w:pPr>
+        <w:pStyle w:val="Default"/>
+        <w:rPr>
+          <w:sz w:val="22"/>
+          <w:szCs w:val="22"/>
+          <w:highlight w:val="lightGray"/>
+          <w:lang w:val="en-US"/>
+        </w:rPr>
+      </w:pPr>
+    </w:p>
+    <w:p>
+      <w:pPr>
+        <w:pStyle w:val="Default"/>
+        <w:rPr>
+          <w:sz w:val="22"/>
+          <w:szCs w:val="22"/>
+          <w:highlight w:val="lightGray"/>
+          <w:lang w:val="en-US"/>
+        </w:rPr>
+      </w:pPr>
+      <w:r>
+        <w:rPr>
+          <w:sz w:val="22"/>
+          <w:szCs w:val="22"/>
+          <w:highlight w:val="lightGray"/>
+          <w:lang w:val="en-US"/>
+        </w:rPr>
+        <w:t>8.</w:t>
+      </w:r>
+      <w:r>
+        <w:rPr>
+          <w:sz w:val="22"/>
+          <w:szCs w:val="22"/>
+          <w:highlight w:val="lightGray"/>
+          <w:lang w:val="en-US"/>
+        </w:rPr>
+        <w:t xml:space="preserve"> As a traveler, I want to join travel groups, so that I can meet new </w:t>
+      </w:r>
+      <w:r>
+        <w:rPr>
+          <w:sz w:val="22"/>
+          <w:szCs w:val="22"/>
+          <w:highlight w:val="lightGray"/>
+          <w:u w:val="single"/>
+          <w:lang w:val="en-US"/>
+        </w:rPr>
+        <w:t>peo</w:t>
+      </w:r>
+      <w:r>
+        <w:rPr>
+          <w:sz w:val="22"/>
+          <w:szCs w:val="22"/>
+          <w:highlight w:val="lightGray"/>
+          <w:u w:val="single"/>
+          <w:lang w:val="en-US"/>
+        </w:rPr>
+        <w:t>p</w:t>
+      </w:r>
+      <w:r>
+        <w:rPr>
+          <w:sz w:val="22"/>
+          <w:szCs w:val="22"/>
+          <w:highlight w:val="lightGray"/>
+          <w:u w:val="single"/>
+          <w:lang w:val="en-US"/>
+        </w:rPr>
+        <w:t>le</w:t>
+      </w:r>
+      <w:r>
+        <w:rPr>
+          <w:sz w:val="22"/>
+          <w:szCs w:val="22"/>
+          <w:highlight w:val="lightGray"/>
+          <w:lang w:val="en-US"/>
+        </w:rPr>
+        <w:t>.</w:t>
+      </w:r>
+    </w:p>
+    <w:p>
+      <w:pPr>
+        <w:pStyle w:val="Default"/>
+        <w:rPr>
+          <w:sz w:val="22"/>
+          <w:szCs w:val="22"/>
+          <w:highlight w:val="lightGray"/>
+          <w:lang w:val="en-US"/>
+        </w:rPr>
+      </w:pPr>
+    </w:p>
+    <w:p>
+      <w:pPr>
+        <w:pStyle w:val="Default"/>
+        <w:rPr>
+          <w:sz w:val="22"/>
+          <w:szCs w:val="22"/>
+          <w:highlight w:val="lightGray"/>
+          <w:lang w:val="en-US"/>
+        </w:rPr>
+      </w:pPr>
+      <w:r>
+        <w:rPr>
+          <w:sz w:val="22"/>
+          <w:szCs w:val="22"/>
+          <w:highlight w:val="lightGray"/>
+          <w:lang w:val="en-US"/>
+        </w:rPr>
+        <w:t>9.</w:t>
+      </w:r>
+      <w:r>
+        <w:rPr>
+          <w:sz w:val="22"/>
+          <w:szCs w:val="22"/>
+          <w:highlight w:val="lightGray"/>
+          <w:lang w:val="en-US"/>
+        </w:rPr>
+        <w:t xml:space="preserve"> As a traveler, I want a list of travelers with my same personality, so that I can contact them and organize a travel with them.</w:t>
+      </w:r>
+    </w:p>
+    <w:p>
+      <w:pPr>
+        <w:pStyle w:val="Default"/>
+        <w:rPr>
+          <w:sz w:val="22"/>
+          <w:szCs w:val="22"/>
+          <w:highlight w:val="lightGray"/>
+          <w:lang w:val="en-US"/>
+        </w:rPr>
+      </w:pPr>
+    </w:p>
+    <w:p>
+      <w:pPr>
+        <w:pStyle w:val="Default"/>
+        <w:rPr>
+          <w:sz w:val="22"/>
+          <w:szCs w:val="22"/>
+          <w:highlight w:val="lightGray"/>
+          <w:lang w:val="en-US"/>
+        </w:rPr>
+      </w:pPr>
+      <w:r>
+        <w:rPr>
+          <w:sz w:val="22"/>
+          <w:szCs w:val="22"/>
+          <w:highlight w:val="lightGray"/>
+          <w:lang w:val="en-US"/>
+        </w:rPr>
+        <w:t>10</w:t>
+      </w:r>
+      <w:r>
+        <w:rPr>
+          <w:sz w:val="22"/>
+          <w:szCs w:val="22"/>
+          <w:highlight w:val="lightGray"/>
+          <w:lang w:val="en-US"/>
+        </w:rPr>
+        <w:t>. As an archeology lover, I want to visit ancient civilizations sites, so that I can learn more about them.</w:t>
+      </w:r>
+    </w:p>
+    <w:p>
+      <w:pPr>
+        <w:pStyle w:val="Default"/>
+        <w:rPr>
+          <w:sz w:val="22"/>
+          <w:szCs w:val="22"/>
+          <w:highlight w:val="lightGray"/>
+          <w:lang w:val="en-US"/>
+        </w:rPr>
+      </w:pPr>
+    </w:p>
+    <w:p>
+      <w:pPr>
+        <w:pStyle w:val="Default"/>
+        <w:rPr>
+          <w:sz w:val="22"/>
+          <w:szCs w:val="22"/>
+          <w:highlight w:val="lightGray"/>
+          <w:lang w:val="en-US"/>
+        </w:rPr>
+      </w:pPr>
+      <w:r>
+        <w:rPr>
+          <w:sz w:val="22"/>
+          <w:szCs w:val="22"/>
+          <w:highlight w:val="lightGray"/>
+          <w:lang w:val="en-US"/>
+        </w:rPr>
+        <w:t>11</w:t>
+      </w:r>
+      <w:r>
+        <w:rPr>
+          <w:sz w:val="22"/>
+          <w:szCs w:val="22"/>
+          <w:highlight w:val="lightGray"/>
+          <w:lang w:val="en-US"/>
+        </w:rPr>
+        <w:t>. As an environmentalist, I want to choose alternatives to conventional travel systems to reach my</w:t>
+      </w:r>
+      <w:r>
+        <w:rPr>
+          <w:sz w:val="22"/>
+          <w:szCs w:val="22"/>
+          <w:highlight w:val="lightGray"/>
+          <w:lang w:val="en-US"/>
+        </w:rPr>
+        <w:t xml:space="preserve"> </w:t>
+      </w:r>
+      <w:r>
+        <w:rPr>
+          <w:sz w:val="22"/>
+          <w:szCs w:val="22"/>
+          <w:highlight w:val="lightGray"/>
+          <w:lang w:val="en-US"/>
+        </w:rPr>
+        <w:t>destination, so that I pollute as little as possible.</w:t>
+      </w:r>
+    </w:p>
+    <w:p>
+      <w:pPr>
+        <w:pStyle w:val="Default"/>
+        <w:rPr>
+          <w:sz w:val="22"/>
+          <w:szCs w:val="22"/>
+          <w:highlight w:val="lightGray"/>
+          <w:lang w:val="en-US"/>
+        </w:rPr>
+      </w:pPr>
+    </w:p>
+    <w:p>
+      <w:pPr>
+        <w:pStyle w:val="Default"/>
+        <w:rPr>
+          <w:sz w:val="22"/>
+          <w:szCs w:val="22"/>
+          <w:highlight w:val="lightGray"/>
+          <w:lang w:val="en-US"/>
+        </w:rPr>
+      </w:pPr>
+      <w:r>
+        <w:rPr>
+          <w:sz w:val="22"/>
+          <w:szCs w:val="22"/>
+          <w:highlight w:val="lightGray"/>
+          <w:lang w:val="en-US"/>
+        </w:rPr>
+        <w:t>1</w:t>
+      </w:r>
+      <w:r>
+        <w:rPr>
+          <w:sz w:val="22"/>
+          <w:szCs w:val="22"/>
+          <w:highlight w:val="lightGray"/>
+          <w:lang w:val="en-US"/>
+        </w:rPr>
+        <w:t>2. As a moderator, I want to have access to the posts of users, so that I have the possibility to delete inappropriate posts in order to keep the website a happy place.</w:t>
+      </w:r>
+    </w:p>
+    <w:p>
+      <w:pPr>
+        <w:pStyle w:val="Default"/>
+        <w:spacing w:before="240"/>
+        <w:rPr>
+          <w:sz w:val="22"/>
+          <w:szCs w:val="22"/>
+          <w:highlight w:val="lightGray"/>
+          <w:lang w:val="en-US"/>
+        </w:rPr>
+      </w:pPr>
+      <w:r>
+        <w:rPr>
+          <w:sz w:val="22"/>
+          <w:szCs w:val="22"/>
+          <w:highlight w:val="lightGray"/>
+          <w:lang w:val="en-US"/>
+        </w:rPr>
+        <w:t>1</w:t>
+      </w:r>
+      <w:r>
+        <w:rPr>
+          <w:sz w:val="22"/>
+          <w:szCs w:val="22"/>
+          <w:highlight w:val="lightGray"/>
+          <w:lang w:val="en-US"/>
+        </w:rPr>
         <w:t>3</w:t>
       </w:r>
       <w:r>
         <w:rPr>
           <w:sz w:val="22"/>
           <w:szCs w:val="22"/>
+          <w:highlight w:val="lightGray"/>
+          <w:lang w:val="en-US"/>
+        </w:rPr>
+        <w:t>. As a traveler, I want to read other people's reviews, so that I can have an overview of the place that I want to visit.</w:t>
+      </w:r>
+    </w:p>
+    <w:p>
+      <w:pPr>
+        <w:pStyle w:val="Default"/>
+        <w:spacing w:before="240"/>
+        <w:rPr>
+          <w:sz w:val="22"/>
+          <w:szCs w:val="22"/>
+          <w:highlight w:val="lightGray"/>
+          <w:lang w:val="en-US"/>
+        </w:rPr>
+      </w:pPr>
+      <w:r>
+        <w:rPr>
+          <w:sz w:val="22"/>
+          <w:szCs w:val="22"/>
+          <w:highlight w:val="lightGray"/>
+          <w:lang w:val="en-US"/>
+        </w:rPr>
+        <w:t>14</w:t>
+      </w:r>
+      <w:r>
+        <w:rPr>
+          <w:sz w:val="22"/>
+          <w:szCs w:val="22"/>
+          <w:highlight w:val="lightGray"/>
+          <w:lang w:val="en-US"/>
+        </w:rPr>
+        <w:t>. As a user seeking for a group, I want to see if I share interests with other people, so that I can contact them and travel with them.</w:t>
+      </w:r>
+    </w:p>
+    <w:p>
+      <w:pPr>
+        <w:pStyle w:val="Default"/>
+        <w:spacing w:before="240"/>
+        <w:rPr>
+          <w:sz w:val="22"/>
+          <w:szCs w:val="22"/>
+          <w:lang w:val="en-US"/>
+        </w:rPr>
+      </w:pPr>
+      <w:r>
+        <w:rPr>
+          <w:sz w:val="22"/>
+          <w:szCs w:val="22"/>
+          <w:highlight w:val="lightGray"/>
+          <w:lang w:val="en-US"/>
+        </w:rPr>
+        <w:t>15</w:t>
+      </w:r>
+      <w:r>
+        <w:rPr>
+          <w:sz w:val="22"/>
+          <w:szCs w:val="22"/>
+          <w:highlight w:val="lightGray"/>
           <w:lang w:val="en-US"/>
         </w:rPr>
         <w:t>. As a promoter, I want to be able to contact travelers in my city (at most 20km from my position), so that I can offer them rebates for discos.</w:t>
@@ -1053,318 +1681,55 @@
     </w:p>
     <w:p>
       <w:pPr>
-        <w:pStyle w:val="Default"/>
-        <w:rPr>
-          <w:sz w:val="22"/>
-          <w:szCs w:val="22"/>
-          <w:lang w:val="en-US"/>
-        </w:rPr>
-      </w:pPr>
-      <w:r>
+        <w:rPr>
+          <w:rFonts w:ascii="Calibri" w:hAnsi="Calibri" w:cs="Calibri"/>
+          <w:color w:val="000000"/>
+          <w:lang w:val="en-US"/>
+        </w:rPr>
+      </w:pPr>
+      <w:r>
+        <w:rPr>
+          <w:lang w:val="en-US"/>
+        </w:rPr>
+        <w:t xml:space="preserve"> </w:t>
+      </w:r>
+    </w:p>
+    <w:p>
+      <w:pPr>
+        <w:pStyle w:val="Default"/>
+        <w:rPr>
+          <w:sz w:val="22"/>
+          <w:szCs w:val="22"/>
+          <w:lang w:val="en-US"/>
+        </w:rPr>
+      </w:pPr>
+    </w:p>
+    <w:p>
+      <w:pPr>
+        <w:pStyle w:val="Default"/>
+        <w:rPr>
+          <w:sz w:val="22"/>
+          <w:szCs w:val="22"/>
+          <w:lang w:val="en-US"/>
+        </w:rPr>
+      </w:pPr>
+    </w:p>
+    <w:p>
+      <w:pPr>
+        <w:pStyle w:val="Default"/>
         <w:rPr>
           <w:sz w:val="40"/>
           <w:szCs w:val="40"/>
           <w:lang w:val="en-US"/>
         </w:rPr>
-        <w:t xml:space="preserve"> </w:t>
-      </w:r>
-    </w:p>
-    <w:p>
-      <w:pPr>
-        <w:pStyle w:val="Default"/>
-        <w:rPr>
-          <w:sz w:val="22"/>
-          <w:szCs w:val="22"/>
-          <w:lang w:val="en-US"/>
-        </w:rPr>
-      </w:pPr>
-      <w:r>
-        <w:rPr>
-          <w:sz w:val="22"/>
-          <w:szCs w:val="22"/>
-          <w:lang w:val="en-US"/>
-        </w:rPr>
-        <w:t xml:space="preserve">GIAN MARCO </w:t>
-      </w:r>
-    </w:p>
-    <w:p>
-      <w:pPr>
-        <w:pStyle w:val="Default"/>
-        <w:spacing w:before="240"/>
-        <w:ind w:left="708"/>
-        <w:rPr>
-          <w:sz w:val="22"/>
-          <w:szCs w:val="22"/>
-          <w:lang w:val="en-US"/>
-        </w:rPr>
-      </w:pPr>
-      <w:r>
-        <w:rPr>
-          <w:sz w:val="22"/>
-          <w:szCs w:val="22"/>
-          <w:lang w:val="en-US"/>
-        </w:rPr>
-        <w:t>4</w:t>
-      </w:r>
-      <w:r>
-        <w:rPr>
-          <w:sz w:val="22"/>
-          <w:szCs w:val="22"/>
-          <w:lang w:val="en-US"/>
-        </w:rPr>
-        <w:t xml:space="preserve">. As a traveler, I want to take a personality test, so that I can understand which is the best nation I could go on holiday, according to my needs and interests. </w:t>
-      </w:r>
-    </w:p>
-    <w:p>
-      <w:pPr>
-        <w:pStyle w:val="Default"/>
-        <w:spacing w:before="240"/>
-        <w:ind w:left="708"/>
-        <w:rPr>
-          <w:sz w:val="22"/>
-          <w:szCs w:val="22"/>
-          <w:lang w:val="en-US"/>
-        </w:rPr>
-      </w:pPr>
-      <w:r>
-        <w:rPr>
-          <w:sz w:val="22"/>
-          <w:szCs w:val="22"/>
-          <w:lang w:val="en-US"/>
-        </w:rPr>
-        <w:t>5</w:t>
-      </w:r>
-      <w:r>
-        <w:rPr>
-          <w:sz w:val="22"/>
-          <w:szCs w:val="22"/>
-          <w:lang w:val="en-US"/>
-        </w:rPr>
-        <w:t xml:space="preserve">. As a renter, I want to post announcements of my spare rooms, so that travelers can rent </w:t>
-      </w:r>
-      <w:r>
-        <w:rPr>
-          <w:sz w:val="22"/>
-          <w:szCs w:val="22"/>
-          <w:lang w:val="en-US"/>
-        </w:rPr>
-        <w:t>them,</w:t>
-      </w:r>
-      <w:r>
-        <w:rPr>
-          <w:sz w:val="22"/>
-          <w:szCs w:val="22"/>
-          <w:lang w:val="en-US"/>
-        </w:rPr>
-        <w:t xml:space="preserve"> and I can make money.</w:t>
-      </w:r>
-    </w:p>
-    <w:p>
-      <w:pPr>
-        <w:pStyle w:val="Default"/>
-        <w:spacing w:before="240"/>
-        <w:ind w:left="708"/>
-        <w:rPr>
-          <w:sz w:val="22"/>
-          <w:szCs w:val="22"/>
-          <w:lang w:val="en-US"/>
-        </w:rPr>
-      </w:pPr>
-      <w:r>
-        <w:rPr>
-          <w:sz w:val="22"/>
-          <w:szCs w:val="22"/>
-          <w:lang w:val="en-US"/>
-        </w:rPr>
-        <w:t>6</w:t>
-      </w:r>
-      <w:r>
-        <w:rPr>
-          <w:sz w:val="22"/>
-          <w:szCs w:val="22"/>
-          <w:lang w:val="en-US"/>
-        </w:rPr>
-        <w:t>. As a traveler, I want to chat with other people, so that I can find users with similar interests with whom I could share a good journey.</w:t>
-      </w:r>
-    </w:p>
-    <w:p>
-      <w:pPr>
-        <w:pStyle w:val="Default"/>
-        <w:spacing w:before="240"/>
-        <w:ind w:left="708"/>
-        <w:rPr>
-          <w:sz w:val="22"/>
-          <w:szCs w:val="22"/>
-          <w:lang w:val="en-US"/>
-        </w:rPr>
-      </w:pPr>
-    </w:p>
-    <w:p>
-      <w:pPr>
-        <w:pStyle w:val="Default"/>
-        <w:spacing w:before="240"/>
-        <w:ind w:left="708"/>
-        <w:rPr>
-          <w:sz w:val="22"/>
-          <w:szCs w:val="22"/>
-        </w:rPr>
-      </w:pPr>
-      <w:r>
-        <w:rPr>
-          <w:sz w:val="22"/>
-          <w:szCs w:val="22"/>
-        </w:rPr>
-        <w:t>// da aggiungere quelli non v</w:t>
-      </w:r>
-      <w:r>
-        <w:rPr>
-          <w:sz w:val="22"/>
-          <w:szCs w:val="22"/>
-        </w:rPr>
-        <w:t xml:space="preserve">alutati e </w:t>
-      </w:r>
-      <w:proofErr w:type="spellStart"/>
-      <w:r>
-        <w:rPr>
-          <w:sz w:val="22"/>
-          <w:szCs w:val="22"/>
-        </w:rPr>
-        <w:t>fixare</w:t>
-      </w:r>
-      <w:proofErr w:type="spellEnd"/>
-      <w:r>
-        <w:rPr>
-          <w:sz w:val="22"/>
-          <w:szCs w:val="22"/>
-        </w:rPr>
-        <w:t xml:space="preserve"> quelli di Pier</w:t>
-      </w:r>
-    </w:p>
-    <w:p>
-      <w:pPr>
-        <w:pStyle w:val="Default"/>
-        <w:rPr>
-          <w:sz w:val="22"/>
-          <w:szCs w:val="22"/>
-        </w:rPr>
-      </w:pPr>
-    </w:p>
-    <w:p>
-      <w:pPr>
-        <w:pStyle w:val="Default"/>
-        <w:rPr>
-          <w:sz w:val="22"/>
-          <w:szCs w:val="22"/>
-          <w:lang w:val="en-US"/>
-        </w:rPr>
-      </w:pPr>
-      <w:r>
-        <w:rPr>
-          <w:sz w:val="22"/>
-          <w:szCs w:val="22"/>
-        </w:rPr>
-        <w:tab/>
-      </w:r>
-      <w:r>
-        <w:rPr>
-          <w:sz w:val="22"/>
-          <w:szCs w:val="22"/>
-          <w:lang w:val="en-US"/>
-        </w:rPr>
-        <w:t>7. As an archeology lover, I want to visit ancient civilizations sites, so that I can learn more about them.</w:t>
-      </w:r>
-    </w:p>
-    <w:p>
-      <w:pPr>
-        <w:pStyle w:val="Default"/>
-        <w:rPr>
-          <w:sz w:val="22"/>
-          <w:szCs w:val="22"/>
-          <w:lang w:val="en-US"/>
-        </w:rPr>
-      </w:pPr>
-      <w:r>
-        <w:rPr>
-          <w:sz w:val="22"/>
-          <w:szCs w:val="22"/>
-          <w:lang w:val="en-US"/>
-        </w:rPr>
-        <w:tab/>
-        <w:t xml:space="preserve">8. As an environmentalist, I want to choose alternatives to conventional travel systems to reach my </w:t>
-      </w:r>
-      <w:r>
-        <w:rPr>
-          <w:sz w:val="22"/>
-          <w:szCs w:val="22"/>
-          <w:lang w:val="en-US"/>
-        </w:rPr>
-        <w:tab/>
-        <w:t>destination, so that I pollute as little as possible.</w:t>
-      </w:r>
-    </w:p>
-    <w:p>
-      <w:pPr>
-        <w:pStyle w:val="Default"/>
-        <w:rPr>
-          <w:sz w:val="22"/>
-          <w:szCs w:val="22"/>
-          <w:lang w:val="en-US"/>
-        </w:rPr>
-      </w:pPr>
-    </w:p>
-    <w:p>
-      <w:pPr>
-        <w:pStyle w:val="Default"/>
-        <w:rPr>
-          <w:sz w:val="22"/>
-          <w:szCs w:val="22"/>
-          <w:lang w:val="en-US"/>
-        </w:rPr>
-      </w:pPr>
-      <w:r>
-        <w:rPr>
-          <w:sz w:val="22"/>
-          <w:szCs w:val="22"/>
-          <w:lang w:val="en-US"/>
-        </w:rPr>
-        <w:t xml:space="preserve">//2. As a moderator, I want to have access to the posts of users, so that I have the possibility to delete inappropriate posts in order to keep the website a happy place. </w:t>
-      </w:r>
-    </w:p>
-    <w:p>
-      <w:pPr>
-        <w:pStyle w:val="Default"/>
-        <w:rPr>
-          <w:sz w:val="22"/>
-          <w:szCs w:val="22"/>
-          <w:lang w:val="en-US"/>
-        </w:rPr>
-      </w:pPr>
-    </w:p>
-    <w:p>
-      <w:pPr>
-        <w:pStyle w:val="Default"/>
-        <w:rPr>
-          <w:sz w:val="22"/>
-          <w:szCs w:val="22"/>
-          <w:lang w:val="en-US"/>
-        </w:rPr>
-      </w:pPr>
-    </w:p>
-    <w:p>
-      <w:pPr>
-        <w:pStyle w:val="Default"/>
+      </w:pPr>
+      <w:r>
         <w:rPr>
           <w:sz w:val="40"/>
           <w:szCs w:val="40"/>
           <w:lang w:val="en-US"/>
         </w:rPr>
-      </w:pPr>
-      <w:r>
-        <w:rPr>
-          <w:sz w:val="40"/>
-          <w:szCs w:val="40"/>
-          <w:lang w:val="en-US"/>
-        </w:rPr>
+        <w:lastRenderedPageBreak/>
         <w:t>3. Functional Requirements</w:t>
       </w:r>
     </w:p>
@@ -1413,75 +1778,30 @@
           <w:lang w:val="en-US"/>
         </w:rPr>
         <w:tab/>
-        <w:t>4. The system shall provide private chats to the users.</w:t>
-      </w:r>
-    </w:p>
-    <w:p>
-      <w:pPr>
-        <w:pStyle w:val="Default"/>
-        <w:spacing w:before="240"/>
-        <w:rPr>
-          <w:sz w:val="22"/>
-          <w:szCs w:val="22"/>
-          <w:lang w:val="en-US"/>
-        </w:rPr>
-      </w:pPr>
-      <w:r>
-        <w:rPr>
-          <w:sz w:val="22"/>
-          <w:szCs w:val="22"/>
-          <w:lang w:val="en-US"/>
-        </w:rPr>
-        <w:tab/>
-        <w:t>5. The system shall provide information* about a country when a user selects it.</w:t>
-      </w:r>
-    </w:p>
-    <w:p>
-      <w:pPr>
-        <w:pStyle w:val="Default"/>
-        <w:spacing w:before="240"/>
-        <w:rPr>
-          <w:sz w:val="22"/>
-          <w:szCs w:val="22"/>
-          <w:lang w:val="en-US"/>
-        </w:rPr>
-      </w:pPr>
-      <w:r>
-        <w:rPr>
-          <w:sz w:val="22"/>
-          <w:szCs w:val="22"/>
-          <w:lang w:val="en-US"/>
-        </w:rPr>
-        <w:tab/>
-        <w:t>6. The system shall allow users to post reviews of their travels.</w:t>
-      </w:r>
-    </w:p>
-    <w:p>
-      <w:pPr>
-        <w:pStyle w:val="Default"/>
-        <w:rPr>
-          <w:sz w:val="22"/>
-          <w:szCs w:val="22"/>
-          <w:lang w:val="en-US"/>
-        </w:rPr>
-      </w:pPr>
-    </w:p>
-    <w:p>
-      <w:pPr>
-        <w:pStyle w:val="Default"/>
-        <w:rPr>
-          <w:sz w:val="22"/>
-          <w:szCs w:val="22"/>
-          <w:lang w:val="en-US"/>
-        </w:rPr>
-      </w:pPr>
-      <w:r>
-        <w:rPr>
-          <w:sz w:val="22"/>
-          <w:szCs w:val="22"/>
-          <w:lang w:val="en-US"/>
-        </w:rPr>
-        <w:t>GIAN MARCO</w:t>
+      </w:r>
+      <w:r>
+        <w:rPr>
+          <w:sz w:val="22"/>
+          <w:szCs w:val="22"/>
+          <w:lang w:val="en-US"/>
+        </w:rPr>
+        <w:t>1</w:t>
+      </w:r>
+      <w:r>
+        <w:rPr>
+          <w:sz w:val="22"/>
+          <w:szCs w:val="22"/>
+          <w:lang w:val="en-US"/>
+        </w:rPr>
+        <w:t>.</w:t>
+      </w:r>
+      <w:r>
+        <w:rPr>
+          <w:sz w:val="22"/>
+          <w:szCs w:val="22"/>
+          <w:lang w:val="en-US"/>
+        </w:rPr>
+        <w:t xml:space="preserve"> The system shall provide to travelers a form to create travel groups. </w:t>
       </w:r>
     </w:p>
     <w:p>
@@ -1501,15 +1821,23 @@
           <w:szCs w:val="22"/>
           <w:lang w:val="en-US"/>
         </w:rPr>
-        <w:t>4</w:t>
-      </w:r>
-      <w:r>
-        <w:rPr>
-          <w:sz w:val="22"/>
-          <w:szCs w:val="22"/>
-          <w:lang w:val="en-US"/>
-        </w:rPr>
-        <w:t xml:space="preserve">. The system shall provide a private chat between users. </w:t>
+        <w:t>2</w:t>
+      </w:r>
+      <w:r>
+        <w:rPr>
+          <w:sz w:val="22"/>
+          <w:szCs w:val="22"/>
+          <w:lang w:val="en-US"/>
+        </w:rPr>
+        <w:t xml:space="preserve">. </w:t>
+      </w:r>
+      <w:r>
+        <w:rPr>
+          <w:sz w:val="22"/>
+          <w:szCs w:val="22"/>
+          <w:lang w:val="en-US"/>
+        </w:rPr>
+        <w:t>The system shall provide to travelers a section to rent a house.</w:t>
       </w:r>
     </w:p>
     <w:p>
@@ -1529,32 +1857,51 @@
           <w:szCs w:val="22"/>
           <w:lang w:val="en-US"/>
         </w:rPr>
-        <w:lastRenderedPageBreak/>
-        <w:t>5</w:t>
-      </w:r>
-      <w:r>
-        <w:rPr>
-          <w:sz w:val="22"/>
-          <w:szCs w:val="22"/>
-          <w:lang w:val="en-US"/>
-        </w:rPr>
-        <w:t xml:space="preserve">. The system shall display available </w:t>
-      </w:r>
-      <w:r>
-        <w:rPr>
-          <w:sz w:val="22"/>
-          <w:szCs w:val="22"/>
-          <w:lang w:val="en-US"/>
-        </w:rPr>
-        <w:t>accommodations</w:t>
-      </w:r>
-      <w:r>
-        <w:rPr>
-          <w:sz w:val="22"/>
-          <w:szCs w:val="22"/>
-          <w:lang w:val="en-US"/>
-        </w:rPr>
-        <w:t xml:space="preserve"> to all travelers. </w:t>
+        <w:t>3</w:t>
+      </w:r>
+      <w:r>
+        <w:rPr>
+          <w:sz w:val="22"/>
+          <w:szCs w:val="22"/>
+          <w:lang w:val="en-US"/>
+        </w:rPr>
+        <w:t xml:space="preserve">. </w:t>
+      </w:r>
+      <w:r>
+        <w:rPr>
+          <w:sz w:val="22"/>
+          <w:szCs w:val="22"/>
+          <w:lang w:val="en-US"/>
+        </w:rPr>
+        <w:t>The system shall provide to renters a form to post rent announcements.</w:t>
+      </w:r>
+    </w:p>
+    <w:p>
+      <w:pPr>
+        <w:pStyle w:val="Default"/>
+        <w:rPr>
+          <w:sz w:val="22"/>
+          <w:szCs w:val="22"/>
+          <w:lang w:val="en-US"/>
+        </w:rPr>
+      </w:pPr>
+    </w:p>
+    <w:p>
+      <w:pPr>
+        <w:pStyle w:val="Default"/>
+        <w:rPr>
+          <w:sz w:val="22"/>
+          <w:szCs w:val="22"/>
+          <w:lang w:val="en-US"/>
+        </w:rPr>
+      </w:pPr>
+      <w:r>
+        <w:rPr>
+          <w:sz w:val="22"/>
+          <w:szCs w:val="22"/>
+          <w:lang w:val="en-US"/>
+        </w:rPr>
+        <w:t>GIAN MARCO</w:t>
       </w:r>
     </w:p>
     <w:p>
@@ -1574,31 +1921,15 @@
           <w:szCs w:val="22"/>
           <w:lang w:val="en-US"/>
         </w:rPr>
-        <w:t>6</w:t>
-      </w:r>
-      <w:r>
-        <w:rPr>
-          <w:sz w:val="22"/>
-          <w:szCs w:val="22"/>
-          <w:lang w:val="en-US"/>
-        </w:rPr>
-        <w:t xml:space="preserve">. The system shall provide an interface to add, update or delete own </w:t>
-      </w:r>
-      <w:r>
-        <w:rPr>
-          <w:sz w:val="22"/>
-          <w:szCs w:val="22"/>
-          <w:lang w:val="en-US"/>
-        </w:rPr>
-        <w:t>accommodations</w:t>
-      </w:r>
-      <w:r>
-        <w:rPr>
-          <w:sz w:val="22"/>
-          <w:szCs w:val="22"/>
-          <w:lang w:val="en-US"/>
-        </w:rPr>
-        <w:t xml:space="preserve"> for renters.</w:t>
+        <w:t>4</w:t>
+      </w:r>
+      <w:r>
+        <w:rPr>
+          <w:sz w:val="22"/>
+          <w:szCs w:val="22"/>
+          <w:lang w:val="en-US"/>
+        </w:rPr>
+        <w:t xml:space="preserve">. The system shall provide a private chat between users. </w:t>
       </w:r>
     </w:p>
     <w:p>
@@ -1612,6 +1943,22 @@
           <w:lang w:val="en-US"/>
         </w:rPr>
       </w:pPr>
+      <w:r>
+        <w:rPr>
+          <w:sz w:val="22"/>
+          <w:szCs w:val="22"/>
+          <w:lang w:val="en-US"/>
+        </w:rPr>
+        <w:t>5</w:t>
+      </w:r>
+      <w:r>
+        <w:rPr>
+          <w:sz w:val="22"/>
+          <w:szCs w:val="22"/>
+          <w:lang w:val="en-US"/>
+        </w:rPr>
+        <w:t xml:space="preserve">. The system shall display available accommodations to all travelers. </w:t>
+      </w:r>
     </w:p>
     <w:p>
       <w:pPr>
@@ -1630,72 +1977,26 @@
           <w:szCs w:val="22"/>
           <w:lang w:val="en-US"/>
         </w:rPr>
-        <w:t xml:space="preserve">// </w:t>
-      </w:r>
-      <w:proofErr w:type="spellStart"/>
-      <w:r>
-        <w:rPr>
-          <w:sz w:val="22"/>
-          <w:szCs w:val="22"/>
-          <w:lang w:val="en-US"/>
-        </w:rPr>
-        <w:t>quelli</w:t>
-      </w:r>
-      <w:proofErr w:type="spellEnd"/>
-      <w:r>
-        <w:rPr>
-          <w:sz w:val="22"/>
-          <w:szCs w:val="22"/>
-          <w:lang w:val="en-US"/>
-        </w:rPr>
-        <w:t xml:space="preserve"> non valutati</w:t>
-      </w:r>
-      <w:bookmarkStart w:id="0" w:name="_GoBack"/>
-      <w:bookmarkEnd w:id="0"/>
-    </w:p>
-    <w:p>
-      <w:pPr>
-        <w:pStyle w:val="Default"/>
-        <w:rPr>
-          <w:sz w:val="22"/>
-          <w:szCs w:val="22"/>
-          <w:lang w:val="en-US"/>
-        </w:rPr>
-      </w:pPr>
-    </w:p>
-    <w:p>
-      <w:pPr>
-        <w:pStyle w:val="Default"/>
-        <w:rPr>
-          <w:sz w:val="22"/>
-          <w:szCs w:val="22"/>
-          <w:lang w:val="en-US"/>
-        </w:rPr>
-      </w:pPr>
-      <w:r>
-        <w:rPr>
-          <w:sz w:val="22"/>
-          <w:szCs w:val="22"/>
-          <w:lang w:val="en-US"/>
-        </w:rPr>
-        <w:t>//3. The system shall provide the users to reg</w:t>
-      </w:r>
-      <w:r>
-        <w:rPr>
-          <w:sz w:val="22"/>
-          <w:szCs w:val="22"/>
-          <w:lang w:val="en-US"/>
-        </w:rPr>
-        <w:t>i</w:t>
-      </w:r>
-      <w:r>
-        <w:rPr>
-          <w:sz w:val="22"/>
-          <w:szCs w:val="22"/>
-          <w:lang w:val="en-US"/>
-        </w:rPr>
-        <w:t>ster their own account.</w:t>
-      </w:r>
+        <w:t>6</w:t>
+      </w:r>
+      <w:r>
+        <w:rPr>
+          <w:sz w:val="22"/>
+          <w:szCs w:val="22"/>
+          <w:lang w:val="en-US"/>
+        </w:rPr>
+        <w:t>. The system shall provide an interface to add, update or delete own accommodations for renters.</w:t>
+      </w:r>
+    </w:p>
+    <w:p>
+      <w:pPr>
+        <w:pStyle w:val="Default"/>
+        <w:rPr>
+          <w:sz w:val="22"/>
+          <w:szCs w:val="22"/>
+          <w:lang w:val="en-US"/>
+        </w:rPr>
+      </w:pPr>
     </w:p>
     <w:p>
       <w:pPr>
@@ -1704,16 +2005,45 @@
         <w:rPr>
           <w:sz w:val="22"/>
           <w:szCs w:val="22"/>
-          <w:lang w:val="en-US"/>
-        </w:rPr>
-      </w:pPr>
-      <w:r>
-        <w:rPr>
-          <w:sz w:val="22"/>
-          <w:szCs w:val="22"/>
-          <w:lang w:val="en-US"/>
-        </w:rPr>
-        <w:t>1. The system shall provide the possibility for travelers to book flights.</w:t>
+          <w:highlight w:val="lightGray"/>
+          <w:lang w:val="en-US"/>
+        </w:rPr>
+      </w:pPr>
+      <w:r>
+        <w:rPr>
+          <w:sz w:val="22"/>
+          <w:szCs w:val="22"/>
+          <w:highlight w:val="lightGray"/>
+          <w:lang w:val="en-US"/>
+        </w:rPr>
+        <w:t xml:space="preserve">7. </w:t>
+      </w:r>
+      <w:r>
+        <w:rPr>
+          <w:sz w:val="22"/>
+          <w:szCs w:val="22"/>
+          <w:highlight w:val="lightGray"/>
+          <w:lang w:val="en-US"/>
+        </w:rPr>
+        <w:t>The system shall provide to travelers a users</w:t>
+      </w:r>
+      <w:r>
+        <w:rPr>
+          <w:sz w:val="22"/>
+          <w:szCs w:val="22"/>
+          <w:highlight w:val="lightGray"/>
+          <w:lang w:val="en-US"/>
+        </w:rPr>
+        <w:t>’</w:t>
+      </w:r>
+      <w:r>
+        <w:rPr>
+          <w:sz w:val="22"/>
+          <w:szCs w:val="22"/>
+          <w:highlight w:val="lightGray"/>
+          <w:lang w:val="en-US"/>
+        </w:rPr>
+        <w:t xml:space="preserve"> list based on their personality.</w:t>
       </w:r>
     </w:p>
     <w:p>
@@ -1723,17 +2053,27 @@
         <w:rPr>
           <w:sz w:val="22"/>
           <w:szCs w:val="22"/>
-          <w:lang w:val="en-US"/>
-        </w:rPr>
-      </w:pPr>
-      <w:r>
-        <w:rPr>
-          <w:sz w:val="22"/>
-          <w:szCs w:val="22"/>
-          <w:lang w:val="en-US"/>
-        </w:rPr>
-        <w:tab/>
-        <w:t>2. The system shall provide a personality test* to all travelers.</w:t>
+          <w:highlight w:val="lightGray"/>
+          <w:lang w:val="en-US"/>
+        </w:rPr>
+      </w:pPr>
+      <w:r>
+        <w:rPr>
+          <w:sz w:val="22"/>
+          <w:szCs w:val="22"/>
+          <w:highlight w:val="lightGray"/>
+          <w:lang w:val="en-US"/>
+        </w:rPr>
+        <w:t xml:space="preserve">8. </w:t>
+      </w:r>
+      <w:r>
+        <w:rPr>
+          <w:sz w:val="22"/>
+          <w:szCs w:val="22"/>
+          <w:highlight w:val="lightGray"/>
+          <w:lang w:val="en-US"/>
+        </w:rPr>
+        <w:t>The system shall provide to travelers a destination list based on their personality.</w:t>
       </w:r>
     </w:p>
     <w:p>
@@ -1743,61 +2083,346 @@
         <w:rPr>
           <w:sz w:val="22"/>
           <w:szCs w:val="22"/>
-          <w:lang w:val="en-US"/>
-        </w:rPr>
-      </w:pPr>
-      <w:r>
-        <w:rPr>
-          <w:sz w:val="22"/>
-          <w:szCs w:val="22"/>
-          <w:lang w:val="en-US"/>
-        </w:rPr>
-        <w:tab/>
-        <w:t>3. The system shall allow each user to create an account.</w:t>
-      </w:r>
-    </w:p>
-    <w:p>
-      <w:pPr>
-        <w:pStyle w:val="Default"/>
-        <w:rPr>
-          <w:sz w:val="22"/>
-          <w:szCs w:val="22"/>
-          <w:lang w:val="en-US"/>
-        </w:rPr>
-      </w:pPr>
-    </w:p>
-    <w:p>
-      <w:pPr>
-        <w:pStyle w:val="Default"/>
-        <w:rPr>
-          <w:sz w:val="22"/>
-          <w:szCs w:val="22"/>
-          <w:lang w:val="en-US"/>
-        </w:rPr>
-      </w:pPr>
-    </w:p>
-    <w:p>
-      <w:pPr>
-        <w:pStyle w:val="Default"/>
-        <w:rPr>
-          <w:sz w:val="22"/>
-          <w:szCs w:val="22"/>
-          <w:lang w:val="en-US"/>
-        </w:rPr>
-      </w:pPr>
-      <w:r>
-        <w:rPr>
-          <w:sz w:val="22"/>
-          <w:szCs w:val="22"/>
-          <w:lang w:val="en-US"/>
-        </w:rPr>
-        <w:tab/>
-        <w:t xml:space="preserve">7. The system shall provide locations to visit and companions to travel with to users based on their </w:t>
-      </w:r>
-      <w:r>
-        <w:rPr>
-          <w:sz w:val="22"/>
-          <w:szCs w:val="22"/>
+          <w:highlight w:val="lightGray"/>
+          <w:lang w:val="en-US"/>
+        </w:rPr>
+      </w:pPr>
+      <w:r>
+        <w:rPr>
+          <w:sz w:val="22"/>
+          <w:szCs w:val="22"/>
+          <w:highlight w:val="lightGray"/>
+          <w:lang w:val="en-US"/>
+        </w:rPr>
+        <w:t>9.</w:t>
+      </w:r>
+      <w:r>
+        <w:rPr>
+          <w:sz w:val="22"/>
+          <w:szCs w:val="22"/>
+          <w:highlight w:val="lightGray"/>
+          <w:lang w:val="en-US"/>
+        </w:rPr>
+        <w:t xml:space="preserve"> The system shall provide a regist</w:t>
+      </w:r>
+      <w:r>
+        <w:rPr>
+          <w:sz w:val="22"/>
+          <w:szCs w:val="22"/>
+          <w:highlight w:val="lightGray"/>
+          <w:lang w:val="en-US"/>
+        </w:rPr>
+        <w:t>r</w:t>
+      </w:r>
+      <w:r>
+        <w:rPr>
+          <w:sz w:val="22"/>
+          <w:szCs w:val="22"/>
+          <w:highlight w:val="lightGray"/>
+          <w:lang w:val="en-US"/>
+        </w:rPr>
+        <w:t>ation form to the user.</w:t>
+      </w:r>
+    </w:p>
+    <w:p>
+      <w:pPr>
+        <w:pStyle w:val="Default"/>
+        <w:spacing w:before="240"/>
+        <w:rPr>
+          <w:sz w:val="22"/>
+          <w:szCs w:val="22"/>
+          <w:highlight w:val="lightGray"/>
+          <w:lang w:val="en-US"/>
+        </w:rPr>
+      </w:pPr>
+      <w:r>
+        <w:rPr>
+          <w:sz w:val="22"/>
+          <w:szCs w:val="22"/>
+          <w:highlight w:val="lightGray"/>
+          <w:lang w:val="en-US"/>
+        </w:rPr>
+        <w:t>10.</w:t>
+      </w:r>
+      <w:r>
+        <w:rPr>
+          <w:sz w:val="22"/>
+          <w:szCs w:val="22"/>
+          <w:highlight w:val="lightGray"/>
+          <w:lang w:val="en-US"/>
+        </w:rPr>
+        <w:t xml:space="preserve"> The system shall provide to travelers to join groups.</w:t>
+      </w:r>
+    </w:p>
+    <w:p>
+      <w:pPr>
+        <w:pStyle w:val="Default"/>
+        <w:spacing w:before="240"/>
+        <w:rPr>
+          <w:sz w:val="22"/>
+          <w:szCs w:val="22"/>
+          <w:highlight w:val="lightGray"/>
+          <w:lang w:val="en-US"/>
+        </w:rPr>
+      </w:pPr>
+      <w:r>
+        <w:rPr>
+          <w:sz w:val="22"/>
+          <w:szCs w:val="22"/>
+          <w:highlight w:val="lightGray"/>
+          <w:lang w:val="en-US"/>
+        </w:rPr>
+        <w:t>11.</w:t>
+      </w:r>
+      <w:r>
+        <w:rPr>
+          <w:sz w:val="22"/>
+          <w:szCs w:val="22"/>
+          <w:highlight w:val="lightGray"/>
+          <w:lang w:val="en-US"/>
+        </w:rPr>
+        <w:t xml:space="preserve"> The system shall provide to travelers a form to create groups.</w:t>
+      </w:r>
+    </w:p>
+    <w:p>
+      <w:pPr>
+        <w:pStyle w:val="Default"/>
+        <w:spacing w:before="240"/>
+        <w:rPr>
+          <w:sz w:val="22"/>
+          <w:szCs w:val="22"/>
+          <w:highlight w:val="lightGray"/>
+          <w:lang w:val="en-US"/>
+        </w:rPr>
+      </w:pPr>
+      <w:r>
+        <w:rPr>
+          <w:sz w:val="22"/>
+          <w:szCs w:val="22"/>
+          <w:highlight w:val="lightGray"/>
+          <w:lang w:val="en-US"/>
+        </w:rPr>
+        <w:t>12</w:t>
+      </w:r>
+      <w:r>
+        <w:rPr>
+          <w:sz w:val="22"/>
+          <w:szCs w:val="22"/>
+          <w:highlight w:val="lightGray"/>
+          <w:lang w:val="en-US"/>
+        </w:rPr>
+        <w:t>. The system shall provide private chats to the users.</w:t>
+      </w:r>
+    </w:p>
+    <w:p>
+      <w:pPr>
+        <w:pStyle w:val="Default"/>
+        <w:spacing w:before="240"/>
+        <w:rPr>
+          <w:sz w:val="22"/>
+          <w:szCs w:val="22"/>
+          <w:highlight w:val="lightGray"/>
+          <w:lang w:val="en-US"/>
+        </w:rPr>
+      </w:pPr>
+      <w:r>
+        <w:rPr>
+          <w:sz w:val="22"/>
+          <w:szCs w:val="22"/>
+          <w:highlight w:val="lightGray"/>
+          <w:lang w:val="en-US"/>
+        </w:rPr>
+        <w:t>13</w:t>
+      </w:r>
+      <w:r>
+        <w:rPr>
+          <w:sz w:val="22"/>
+          <w:szCs w:val="22"/>
+          <w:highlight w:val="lightGray"/>
+          <w:lang w:val="en-US"/>
+        </w:rPr>
+        <w:t>. The system shall provide information* about a country when a user selects it.</w:t>
+      </w:r>
+    </w:p>
+    <w:p>
+      <w:pPr>
+        <w:pStyle w:val="Default"/>
+        <w:rPr>
+          <w:sz w:val="22"/>
+          <w:szCs w:val="22"/>
+          <w:highlight w:val="lightGray"/>
+          <w:lang w:val="en-US"/>
+        </w:rPr>
+      </w:pPr>
+    </w:p>
+    <w:p>
+      <w:pPr>
+        <w:pStyle w:val="Default"/>
+        <w:rPr>
+          <w:sz w:val="22"/>
+          <w:szCs w:val="22"/>
+          <w:highlight w:val="lightGray"/>
+          <w:lang w:val="en-US"/>
+        </w:rPr>
+      </w:pPr>
+      <w:r>
+        <w:rPr>
+          <w:sz w:val="22"/>
+          <w:szCs w:val="22"/>
+          <w:highlight w:val="lightGray"/>
+          <w:lang w:val="en-US"/>
+        </w:rPr>
+        <w:t>1</w:t>
+      </w:r>
+      <w:r>
+        <w:rPr>
+          <w:sz w:val="22"/>
+          <w:szCs w:val="22"/>
+          <w:highlight w:val="lightGray"/>
+          <w:lang w:val="en-US"/>
+        </w:rPr>
+        <w:t>4</w:t>
+      </w:r>
+      <w:r>
+        <w:rPr>
+          <w:sz w:val="22"/>
+          <w:szCs w:val="22"/>
+          <w:highlight w:val="lightGray"/>
+          <w:lang w:val="en-US"/>
+        </w:rPr>
+        <w:t>. The system shall provide the users to register their own account.</w:t>
+      </w:r>
+    </w:p>
+    <w:p>
+      <w:pPr>
+        <w:pStyle w:val="Default"/>
+        <w:spacing w:before="240"/>
+        <w:rPr>
+          <w:sz w:val="22"/>
+          <w:szCs w:val="22"/>
+          <w:highlight w:val="lightGray"/>
+          <w:lang w:val="en-US"/>
+        </w:rPr>
+      </w:pPr>
+      <w:r>
+        <w:rPr>
+          <w:sz w:val="22"/>
+          <w:szCs w:val="22"/>
+          <w:highlight w:val="lightGray"/>
+          <w:lang w:val="en-US"/>
+        </w:rPr>
+        <w:t>1</w:t>
+      </w:r>
+      <w:r>
+        <w:rPr>
+          <w:sz w:val="22"/>
+          <w:szCs w:val="22"/>
+          <w:highlight w:val="lightGray"/>
+          <w:lang w:val="en-US"/>
+        </w:rPr>
+        <w:t>5</w:t>
+      </w:r>
+      <w:r>
+        <w:rPr>
+          <w:sz w:val="22"/>
+          <w:szCs w:val="22"/>
+          <w:highlight w:val="lightGray"/>
+          <w:lang w:val="en-US"/>
+        </w:rPr>
+        <w:t>. The system shall provide the possibility for travelers to book flights.</w:t>
+      </w:r>
+    </w:p>
+    <w:p>
+      <w:pPr>
+        <w:pStyle w:val="Default"/>
+        <w:spacing w:before="240"/>
+        <w:rPr>
+          <w:sz w:val="22"/>
+          <w:szCs w:val="22"/>
+          <w:highlight w:val="lightGray"/>
+          <w:lang w:val="en-US"/>
+        </w:rPr>
+      </w:pPr>
+      <w:r>
+        <w:rPr>
+          <w:sz w:val="22"/>
+          <w:szCs w:val="22"/>
+          <w:highlight w:val="lightGray"/>
+          <w:lang w:val="en-US"/>
+        </w:rPr>
+        <w:t>1</w:t>
+      </w:r>
+      <w:r>
+        <w:rPr>
+          <w:sz w:val="22"/>
+          <w:szCs w:val="22"/>
+          <w:highlight w:val="lightGray"/>
+          <w:lang w:val="en-US"/>
+        </w:rPr>
+        <w:t>6</w:t>
+      </w:r>
+      <w:r>
+        <w:rPr>
+          <w:sz w:val="22"/>
+          <w:szCs w:val="22"/>
+          <w:highlight w:val="lightGray"/>
+          <w:lang w:val="en-US"/>
+        </w:rPr>
+        <w:t>. The system shall provide a personality test* to all travelers.</w:t>
+      </w:r>
+    </w:p>
+    <w:p>
+      <w:pPr>
+        <w:pStyle w:val="Default"/>
+        <w:rPr>
+          <w:sz w:val="22"/>
+          <w:szCs w:val="22"/>
+          <w:highlight w:val="lightGray"/>
+          <w:lang w:val="en-US"/>
+        </w:rPr>
+      </w:pPr>
+    </w:p>
+    <w:p>
+      <w:pPr>
+        <w:pStyle w:val="Default"/>
+        <w:rPr>
+          <w:sz w:val="22"/>
+          <w:szCs w:val="22"/>
+          <w:lang w:val="en-US"/>
+        </w:rPr>
+      </w:pPr>
+      <w:r>
+        <w:rPr>
+          <w:sz w:val="22"/>
+          <w:szCs w:val="22"/>
+          <w:highlight w:val="lightGray"/>
+          <w:lang w:val="en-US"/>
+        </w:rPr>
+        <w:t>1</w:t>
+      </w:r>
+      <w:r>
+        <w:rPr>
+          <w:sz w:val="22"/>
+          <w:szCs w:val="22"/>
+          <w:highlight w:val="lightGray"/>
+          <w:lang w:val="en-US"/>
+        </w:rPr>
+        <w:t>7</w:t>
+      </w:r>
+      <w:r>
+        <w:rPr>
+          <w:sz w:val="22"/>
+          <w:szCs w:val="22"/>
+          <w:highlight w:val="lightGray"/>
+          <w:lang w:val="en-US"/>
+        </w:rPr>
+        <w:t xml:space="preserve">. The system shall provide locations to visit and companions to travel with to users based on their </w:t>
+      </w:r>
+      <w:r>
+        <w:rPr>
+          <w:sz w:val="22"/>
+          <w:szCs w:val="22"/>
+          <w:highlight w:val="lightGray"/>
           <w:lang w:val="en-US"/>
         </w:rPr>
         <w:tab/>
@@ -1813,62 +2438,6 @@
           <w:lang w:val="en-US"/>
         </w:rPr>
       </w:pPr>
-      <w:r>
-        <w:rPr>
-          <w:sz w:val="22"/>
-          <w:szCs w:val="22"/>
-          <w:lang w:val="en-US"/>
-        </w:rPr>
-        <w:tab/>
-        <w:t xml:space="preserve">8. The system shall determine the user’s position based on the </w:t>
-      </w:r>
-      <w:proofErr w:type="spellStart"/>
-      <w:r>
-        <w:rPr>
-          <w:sz w:val="22"/>
-          <w:szCs w:val="22"/>
-          <w:lang w:val="en-US"/>
-        </w:rPr>
-        <w:t>geolocalization</w:t>
-      </w:r>
-      <w:proofErr w:type="spellEnd"/>
-      <w:r>
-        <w:rPr>
-          <w:sz w:val="22"/>
-          <w:szCs w:val="22"/>
-          <w:lang w:val="en-US"/>
-        </w:rPr>
-        <w:t xml:space="preserve"> of their device.</w:t>
-      </w:r>
-    </w:p>
-    <w:p>
-      <w:pPr>
-        <w:pStyle w:val="Default"/>
-        <w:rPr>
-          <w:sz w:val="22"/>
-          <w:szCs w:val="22"/>
-          <w:lang w:val="en-US"/>
-        </w:rPr>
-      </w:pPr>
-      <w:r>
-        <w:rPr>
-          <w:sz w:val="22"/>
-          <w:szCs w:val="22"/>
-          <w:lang w:val="en-US"/>
-        </w:rPr>
-        <w:tab/>
-        <w:t>9. The system shall allow a user to rate* a suggested location.</w:t>
-      </w:r>
-    </w:p>
-    <w:p>
-      <w:pPr>
-        <w:pStyle w:val="Default"/>
-        <w:rPr>
-          <w:sz w:val="22"/>
-          <w:szCs w:val="22"/>
-          <w:lang w:val="en-US"/>
-        </w:rPr>
-      </w:pPr>
     </w:p>
     <w:p>
       <w:pPr>
@@ -1976,6 +2545,7 @@
         <w:rPr>
           <w:sz w:val="22"/>
           <w:szCs w:val="22"/>
+          <w:u w:val="single"/>
           <w:lang w:val="en-US"/>
         </w:rPr>
       </w:pPr>
@@ -1996,55 +2566,6 @@
         <w:tab/>
         <w:t>personality: determined by the personality test.</w:t>
       </w:r>
-    </w:p>
-    <w:p>
-      <w:pPr>
-        <w:pStyle w:val="Default"/>
-        <w:rPr>
-          <w:sz w:val="22"/>
-          <w:szCs w:val="22"/>
-        </w:rPr>
-      </w:pPr>
-      <w:r>
-        <w:rPr>
-          <w:sz w:val="22"/>
-          <w:szCs w:val="22"/>
-        </w:rPr>
-        <w:t>•</w:t>
-      </w:r>
-      <w:r>
-        <w:rPr>
-          <w:sz w:val="22"/>
-          <w:szCs w:val="22"/>
-        </w:rPr>
-        <w:tab/>
-        <w:t xml:space="preserve">rate: like or </w:t>
-      </w:r>
-      <w:proofErr w:type="spellStart"/>
-      <w:r>
-        <w:rPr>
-          <w:sz w:val="22"/>
-          <w:szCs w:val="22"/>
-        </w:rPr>
-        <w:t>dislike</w:t>
-      </w:r>
-      <w:proofErr w:type="spellEnd"/>
-      <w:r>
-        <w:rPr>
-          <w:sz w:val="22"/>
-          <w:szCs w:val="22"/>
-        </w:rPr>
-        <w:t>.</w:t>
-      </w:r>
-    </w:p>
-    <w:p>
-      <w:pPr>
-        <w:spacing w:line="240" w:lineRule="auto"/>
-        <w:ind w:left="360"/>
-        <w:rPr>
-          <w:lang w:val="en-US"/>
-        </w:rPr>
-      </w:pPr>
     </w:p>
     <w:sectPr>
       <w:pgSz w:w="11906" w:h="16838"/>
